--- a/會議記錄/20220930_會議記錄.docx
+++ b/會議記錄/20220930_會議記錄.docx
@@ -1012,40 +1012,18 @@
                 <w:szCs w:val="28"/>
                 <w:lang w:val="en-US"/>
               </w:rPr>
-              <w:t>21</w:t>
-            </w:r>
-            <w:r>
-              <w:rPr>
-                <w:rStyle w:val="a5"/>
-                <w:rFonts w:ascii="Times New Roman" w:eastAsia="標楷體" w:hAnsi="Times New Roman"/>
+              <w:t>1</w:t>
+            </w:r>
+            <w:r>
+              <w:rPr>
+                <w:rStyle w:val="a5"/>
+                <w:rFonts w:ascii="Times New Roman" w:eastAsia="標楷體" w:hAnsi="Times New Roman" w:hint="default"/>
                 <w:color w:val="auto"/>
                 <w:sz w:val="28"/>
                 <w:szCs w:val="28"/>
                 <w:lang w:val="en-US"/>
               </w:rPr>
-              <w:t>:00-</w:t>
-            </w:r>
-            <w:r>
-              <w:rPr>
-                <w:rStyle w:val="a5"/>
-                <w:rFonts w:ascii="Times New Roman" w:eastAsia="標楷體" w:hAnsi="Times New Roman"/>
-                <w:color w:val="auto"/>
-                <w:sz w:val="28"/>
-                <w:szCs w:val="28"/>
-                <w:lang w:val="en-US"/>
-              </w:rPr>
-              <w:t>22</w:t>
-            </w:r>
-            <w:r>
-              <w:rPr>
-                <w:rStyle w:val="a5"/>
-                <w:rFonts w:ascii="Times New Roman" w:eastAsia="標楷體" w:hAnsi="Times New Roman"/>
-                <w:color w:val="auto"/>
-                <w:sz w:val="28"/>
-                <w:szCs w:val="28"/>
-                <w:lang w:val="en-US"/>
-              </w:rPr>
-              <w:t>:00</w:t>
+              <w:t>9:00~20:00</w:t>
             </w:r>
           </w:p>
         </w:tc>
@@ -1125,40 +1103,7 @@
                 <w:szCs w:val="28"/>
                 <w:lang w:val="en-US"/>
               </w:rPr>
-              <w:t>22</w:t>
-            </w:r>
-            <w:r>
-              <w:rPr>
-                <w:rStyle w:val="a5"/>
-                <w:rFonts w:ascii="Times New Roman" w:eastAsia="標楷體" w:hAnsi="Times New Roman"/>
-                <w:color w:val="auto"/>
-                <w:sz w:val="28"/>
-                <w:szCs w:val="28"/>
-                <w:lang w:val="en-US"/>
-              </w:rPr>
-              <w:t>:00-</w:t>
-            </w:r>
-            <w:r>
-              <w:rPr>
-                <w:rStyle w:val="a5"/>
-                <w:rFonts w:ascii="Times New Roman" w:eastAsia="標楷體" w:hAnsi="Times New Roman"/>
-                <w:color w:val="auto"/>
-                <w:sz w:val="28"/>
-                <w:szCs w:val="28"/>
-                <w:lang w:val="en-US"/>
-              </w:rPr>
-              <w:t>23</w:t>
-            </w:r>
-            <w:r>
-              <w:rPr>
-                <w:rStyle w:val="a5"/>
-                <w:rFonts w:ascii="Times New Roman" w:eastAsia="標楷體" w:hAnsi="Times New Roman"/>
-                <w:color w:val="auto"/>
-                <w:sz w:val="28"/>
-                <w:szCs w:val="28"/>
-                <w:lang w:val="en-US"/>
-              </w:rPr>
-              <w:t>:</w:t>
+              <w:t>2</w:t>
             </w:r>
             <w:r>
               <w:rPr>
@@ -1174,6 +1119,17 @@
             <w:r>
               <w:rPr>
                 <w:rStyle w:val="a5"/>
+                <w:rFonts w:ascii="Times New Roman" w:eastAsia="標楷體" w:hAnsi="Times New Roman"/>
+                <w:color w:val="auto"/>
+                <w:sz w:val="28"/>
+                <w:szCs w:val="28"/>
+                <w:lang w:val="en-US"/>
+              </w:rPr>
+              <w:t>:0</w:t>
+            </w:r>
+            <w:r>
+              <w:rPr>
+                <w:rStyle w:val="a5"/>
                 <w:rFonts w:ascii="Times New Roman" w:eastAsia="標楷體" w:hAnsi="Times New Roman" w:hint="default"/>
                 <w:color w:val="auto"/>
                 <w:sz w:val="28"/>
@@ -1181,6 +1137,17 @@
                 <w:lang w:val="en-US"/>
               </w:rPr>
               <w:t>0</w:t>
+            </w:r>
+            <w:r>
+              <w:rPr>
+                <w:rStyle w:val="a5"/>
+                <w:rFonts w:ascii="Times New Roman" w:eastAsia="標楷體" w:hAnsi="Times New Roman"/>
+                <w:color w:val="auto"/>
+                <w:sz w:val="28"/>
+                <w:szCs w:val="28"/>
+                <w:lang w:val="en-US"/>
+              </w:rPr>
+              <w:t>-21:00</w:t>
             </w:r>
           </w:p>
         </w:tc>
@@ -1270,7 +1237,7 @@
                 <w:szCs w:val="28"/>
                 <w:lang w:val="en-US"/>
               </w:rPr>
-              <w:t>23</w:t>
+              <w:t>21:0</w:t>
             </w:r>
             <w:r>
               <w:rPr>
@@ -1281,7 +1248,7 @@
                 <w:szCs w:val="28"/>
                 <w:lang w:val="en-US"/>
               </w:rPr>
-              <w:t>:00~</w:t>
+              <w:t>0</w:t>
             </w:r>
             <w:r>
               <w:rPr>
@@ -1292,18 +1259,7 @@
                 <w:szCs w:val="28"/>
                 <w:lang w:val="en-US"/>
               </w:rPr>
-              <w:t>00</w:t>
-            </w:r>
-            <w:r>
-              <w:rPr>
-                <w:rStyle w:val="a5"/>
-                <w:rFonts w:ascii="Times New Roman" w:eastAsia="標楷體" w:hAnsi="Times New Roman" w:hint="default"/>
-                <w:color w:val="auto"/>
-                <w:sz w:val="28"/>
-                <w:szCs w:val="28"/>
-                <w:lang w:val="en-US"/>
-              </w:rPr>
-              <w:t>:00</w:t>
+              <w:t>-22:00</w:t>
             </w:r>
           </w:p>
         </w:tc>
@@ -1416,62 +1372,7 @@
                 <w:szCs w:val="28"/>
                 <w:lang w:val="en-US"/>
               </w:rPr>
-              <w:t>00</w:t>
-            </w:r>
-            <w:r>
-              <w:rPr>
-                <w:rStyle w:val="a5"/>
-                <w:rFonts w:ascii="Times New Roman" w:eastAsia="標楷體" w:hAnsi="Times New Roman"/>
-                <w:color w:val="auto"/>
-                <w:sz w:val="28"/>
-                <w:szCs w:val="28"/>
-                <w:lang w:val="en-US"/>
-              </w:rPr>
-              <w:t>:0</w:t>
-            </w:r>
-            <w:r>
-              <w:rPr>
-                <w:rStyle w:val="a5"/>
-                <w:rFonts w:ascii="Times New Roman" w:eastAsia="標楷體" w:hAnsi="Times New Roman" w:hint="default"/>
-                <w:color w:val="auto"/>
-                <w:sz w:val="28"/>
-                <w:szCs w:val="28"/>
-                <w:lang w:val="en-US"/>
-              </w:rPr>
-              <w:t>0</w:t>
-            </w:r>
-            <w:r>
-              <w:rPr>
-                <w:rStyle w:val="a5"/>
-                <w:rFonts w:ascii="Times New Roman" w:eastAsia="標楷體" w:hAnsi="Times New Roman"/>
-                <w:color w:val="auto"/>
-                <w:sz w:val="28"/>
-                <w:szCs w:val="28"/>
-                <w:lang w:val="en-US"/>
-              </w:rPr>
-              <w:t>-</w:t>
-            </w:r>
-            <w:r>
-              <w:rPr>
-                <w:rStyle w:val="a5"/>
-                <w:rFonts w:ascii="Times New Roman" w:eastAsia="標楷體" w:hAnsi="Times New Roman"/>
-                <w:color w:val="auto"/>
-                <w:sz w:val="28"/>
-                <w:szCs w:val="28"/>
-                <w:lang w:val="en-US"/>
-              </w:rPr>
-              <w:t>0</w:t>
-            </w:r>
-            <w:r>
-              <w:rPr>
-                <w:rStyle w:val="a5"/>
-                <w:rFonts w:ascii="Times New Roman" w:eastAsia="標楷體" w:hAnsi="Times New Roman"/>
-                <w:color w:val="auto"/>
-                <w:sz w:val="28"/>
-                <w:szCs w:val="28"/>
-                <w:lang w:val="en-US"/>
-              </w:rPr>
-              <w:t>1:00</w:t>
+              <w:t>22:00-23:00</w:t>
             </w:r>
           </w:p>
         </w:tc>
@@ -1586,18 +1487,7 @@
                 <w:szCs w:val="28"/>
                 <w:lang w:val="en-US"/>
               </w:rPr>
-              <w:t>0</w:t>
-            </w:r>
-            <w:r>
-              <w:rPr>
-                <w:rStyle w:val="a5"/>
-                <w:rFonts w:ascii="Times New Roman" w:eastAsia="標楷體" w:hAnsi="Times New Roman"/>
-                <w:color w:val="auto"/>
-                <w:sz w:val="28"/>
-                <w:szCs w:val="28"/>
-                <w:lang w:val="en-US"/>
-              </w:rPr>
-              <w:t>1:0</w:t>
+              <w:t>2</w:t>
             </w:r>
             <w:r>
               <w:rPr>
@@ -1608,7 +1498,7 @@
                 <w:szCs w:val="28"/>
                 <w:lang w:val="en-US"/>
               </w:rPr>
-              <w:t>0</w:t>
+              <w:t>3</w:t>
             </w:r>
             <w:r>
               <w:rPr>
@@ -1619,18 +1509,18 @@
                 <w:szCs w:val="28"/>
                 <w:lang w:val="en-US"/>
               </w:rPr>
-              <w:t>-</w:t>
-            </w:r>
-            <w:r>
-              <w:rPr>
-                <w:rStyle w:val="a5"/>
-                <w:rFonts w:ascii="Times New Roman" w:eastAsia="標楷體" w:hAnsi="Times New Roman"/>
+              <w:t>:00-</w:t>
+            </w:r>
+            <w:r>
+              <w:rPr>
+                <w:rStyle w:val="a5"/>
+                <w:rFonts w:ascii="Times New Roman" w:eastAsia="標楷體" w:hAnsi="Times New Roman" w:hint="default"/>
                 <w:color w:val="auto"/>
                 <w:sz w:val="28"/>
                 <w:szCs w:val="28"/>
                 <w:lang w:val="en-US"/>
               </w:rPr>
-              <w:t>0</w:t>
+              <w:t>00</w:t>
             </w:r>
             <w:r>
               <w:rPr>
@@ -1641,7 +1531,7 @@
                 <w:szCs w:val="28"/>
                 <w:lang w:val="en-US"/>
               </w:rPr>
-              <w:t>2:00</w:t>
+              <w:t>:00</w:t>
             </w:r>
           </w:p>
         </w:tc>
@@ -1719,7 +1609,7 @@
                 <w:szCs w:val="28"/>
                 <w:lang w:val="en-US"/>
               </w:rPr>
-              <w:t>03</w:t>
+              <w:t>00</w:t>
             </w:r>
             <w:r>
               <w:rPr>
@@ -1735,13 +1625,24 @@
             <w:r>
               <w:rPr>
                 <w:rStyle w:val="a5"/>
-                <w:rFonts w:ascii="Times New Roman" w:eastAsia="標楷體" w:hAnsi="Times New Roman"/>
+                <w:rFonts w:ascii="Times New Roman" w:eastAsia="標楷體" w:hAnsi="Times New Roman" w:hint="default"/>
                 <w:color w:val="auto"/>
                 <w:sz w:val="28"/>
                 <w:szCs w:val="28"/>
                 <w:lang w:val="en-US"/>
               </w:rPr>
-              <w:t>04</w:t>
+              <w:t>0</w:t>
+            </w:r>
+            <w:r>
+              <w:rPr>
+                <w:rStyle w:val="a5"/>
+                <w:rFonts w:ascii="Times New Roman" w:eastAsia="標楷體" w:hAnsi="Times New Roman"/>
+                <w:color w:val="auto"/>
+                <w:sz w:val="28"/>
+                <w:szCs w:val="28"/>
+                <w:lang w:val="en-US"/>
+              </w:rPr>
+              <w:t>1</w:t>
             </w:r>
             <w:r>
               <w:rPr>
@@ -1789,29 +1690,7 @@
                 <w:u w:color="BFBFBF"/>
                 <w:lang w:val="zh-TW"/>
               </w:rPr>
-              <w:t>會</w:t>
-            </w:r>
-            <w:r>
-              <w:rPr>
-                <w:rFonts w:ascii="Times New Roman" w:eastAsia="標楷體" w:hAnsi="Times New Roman"/>
-                <w:color w:val="auto"/>
-                <w:sz w:val="28"/>
-                <w:szCs w:val="28"/>
-                <w:u w:color="BFBFBF"/>
-                <w:lang w:val="zh-TW"/>
-              </w:rPr>
-              <w:t>後</w:t>
-            </w:r>
-            <w:r>
-              <w:rPr>
-                <w:rFonts w:ascii="Times New Roman" w:eastAsia="標楷體" w:hAnsi="Times New Roman"/>
-                <w:color w:val="auto"/>
-                <w:sz w:val="28"/>
-                <w:szCs w:val="28"/>
-                <w:u w:color="BFBFBF"/>
-                <w:lang w:val="zh-TW"/>
-              </w:rPr>
-              <w:t>討論</w:t>
+              <w:t>會後討論</w:t>
             </w:r>
           </w:p>
         </w:tc>
